--- a/univercity/Exercise Chapter 2.docx
+++ b/univercity/Exercise Chapter 2.docx
@@ -104,6 +104,12 @@
             <w:insideH w:val="single" w:color="auto" w:sz="6" w:space="0"/>
             <w:insideV w:val="single" w:color="auto" w:sz="6" w:space="0"/>
           </w:tblBorders>
+          <w:tblCellMar>
+            <w:top w:w="0" w:type="dxa"/>
+            <w:left w:w="108" w:type="dxa"/>
+            <w:bottom w:w="0" w:type="dxa"/>
+            <w:right w:w="108" w:type="dxa"/>
+          </w:tblCellMar>
         </w:tblPrEx>
         <w:tc>
           <w:tcPr>
@@ -215,6 +221,12 @@
             <w:insideH w:val="single" w:color="auto" w:sz="6" w:space="0"/>
             <w:insideV w:val="single" w:color="auto" w:sz="6" w:space="0"/>
           </w:tblBorders>
+          <w:tblCellMar>
+            <w:top w:w="0" w:type="dxa"/>
+            <w:left w:w="108" w:type="dxa"/>
+            <w:bottom w:w="0" w:type="dxa"/>
+            <w:right w:w="108" w:type="dxa"/>
+          </w:tblCellMar>
         </w:tblPrEx>
         <w:tc>
           <w:tcPr>
@@ -320,6 +332,12 @@
             <w:insideH w:val="single" w:color="auto" w:sz="6" w:space="0"/>
             <w:insideV w:val="single" w:color="auto" w:sz="6" w:space="0"/>
           </w:tblBorders>
+          <w:tblCellMar>
+            <w:top w:w="0" w:type="dxa"/>
+            <w:left w:w="108" w:type="dxa"/>
+            <w:bottom w:w="0" w:type="dxa"/>
+            <w:right w:w="108" w:type="dxa"/>
+          </w:tblCellMar>
         </w:tblPrEx>
         <w:tc>
           <w:tcPr>
@@ -5140,15 +5158,7 @@
         <w:rPr>
           <w:rStyle w:val="5"/>
         </w:rPr>
-        <w:t>. The cache holds, at any time, copie</w:t>
-      </w:r>
-      <w:bookmarkStart w:id="0" w:name="_GoBack"/>
-      <w:bookmarkEnd w:id="0"/>
-      <w:r>
-        <w:rPr>
-          <w:rStyle w:val="5"/>
-        </w:rPr>
-        <w:t>s of some</w:t>
+        <w:t>. The cache holds, at any time, copies of some</w:t>
       </w:r>
       <w:r>
         <w:rPr>
@@ -5405,6 +5415,11 @@
       </w:r>
     </w:p>
     <w:p>
+      <w:pPr>
+        <w:rPr>
+          <w:rStyle w:val="5"/>
+        </w:rPr>
+      </w:pPr>
       <w:r>
         <w:rPr>
           <w:rFonts w:hint="default" w:ascii="TimesTen-Roman" w:hAnsi="TimesTen-Roman"/>
@@ -5600,6 +5615,58 @@
         </w:rPr>
         <w:t>to the result produced in part (b).</w:t>
       </w:r>
+    </w:p>
+    <w:p>
+      <w:pPr>
+        <w:rPr>
+          <w:rStyle w:val="5"/>
+        </w:rPr>
+      </w:pPr>
+      <w:r>
+        <w:drawing>
+          <wp:inline distT="0" distB="0" distL="114300" distR="114300">
+            <wp:extent cx="5937250" cy="927100"/>
+            <wp:effectExtent l="0" t="0" r="6350" b="6350"/>
+            <wp:docPr id="2" name="Picture 1"/>
+            <wp:cNvGraphicFramePr>
+              <a:graphicFrameLocks xmlns:a="http://schemas.openxmlformats.org/drawingml/2006/main" noChangeAspect="1"/>
+            </wp:cNvGraphicFramePr>
+            <a:graphic xmlns:a="http://schemas.openxmlformats.org/drawingml/2006/main">
+              <a:graphicData uri="http://schemas.openxmlformats.org/drawingml/2006/picture">
+                <pic:pic xmlns:pic="http://schemas.openxmlformats.org/drawingml/2006/picture">
+                  <pic:nvPicPr>
+                    <pic:cNvPr id="2" name="Picture 1"/>
+                    <pic:cNvPicPr>
+                      <a:picLocks noChangeAspect="1"/>
+                    </pic:cNvPicPr>
+                  </pic:nvPicPr>
+                  <pic:blipFill>
+                    <a:blip r:embed="rId7"/>
+                    <a:stretch>
+                      <a:fillRect/>
+                    </a:stretch>
+                  </pic:blipFill>
+                  <pic:spPr>
+                    <a:xfrm>
+                      <a:off x="0" y="0"/>
+                      <a:ext cx="5937250" cy="927100"/>
+                    </a:xfrm>
+                    <a:prstGeom prst="rect">
+                      <a:avLst/>
+                    </a:prstGeom>
+                    <a:noFill/>
+                    <a:ln>
+                      <a:noFill/>
+                    </a:ln>
+                  </pic:spPr>
+                </pic:pic>
+              </a:graphicData>
+            </a:graphic>
+          </wp:inline>
+        </w:drawing>
+      </w:r>
+      <w:bookmarkStart w:id="0" w:name="_GoBack"/>
+      <w:bookmarkEnd w:id="0"/>
     </w:p>
     <w:sectPr>
       <w:pgSz w:w="12240" w:h="15840"/>
@@ -5757,7 +5824,7 @@
     <w:lsdException w:qFormat="1" w:unhideWhenUsed="0" w:uiPriority="10" w:semiHidden="0" w:name="Title"/>
     <w:lsdException w:uiPriority="99" w:name="Closing"/>
     <w:lsdException w:uiPriority="99" w:name="Signature"/>
-    <w:lsdException w:uiPriority="1" w:name="Default Paragraph Font"/>
+    <w:lsdException w:qFormat="1" w:uiPriority="1" w:name="Default Paragraph Font"/>
     <w:lsdException w:uiPriority="99" w:name="Body Text"/>
     <w:lsdException w:uiPriority="99" w:name="Body Text Indent"/>
     <w:lsdException w:uiPriority="99" w:name="List Continue"/>
@@ -5960,6 +6027,7 @@
     <w:name w:val="Default Paragraph Font"/>
     <w:semiHidden/>
     <w:unhideWhenUsed/>
+    <w:qFormat/>
     <w:uiPriority w:val="1"/>
   </w:style>
   <w:style w:type="table" w:default="1" w:styleId="3">
@@ -5980,6 +6048,7 @@
   <w:style w:type="character" w:customStyle="1" w:styleId="4">
     <w:name w:val="fontstyle01"/>
     <w:basedOn w:val="2"/>
+    <w:qFormat/>
     <w:uiPriority w:val="0"/>
     <w:rPr>
       <w:rFonts w:hint="default" w:ascii="TimesTen-Bold" w:hAnsi="TimesTen-Bold"/>
@@ -5993,6 +6062,7 @@
   <w:style w:type="character" w:customStyle="1" w:styleId="5">
     <w:name w:val="fontstyle21"/>
     <w:basedOn w:val="2"/>
+    <w:qFormat/>
     <w:uiPriority w:val="0"/>
     <w:rPr>
       <w:rFonts w:hint="default" w:ascii="TimesTen-Roman" w:hAnsi="TimesTen-Roman"/>
